--- a/Writing/OutLine.docx
+++ b/Writing/OutLine.docx
@@ -1005,62 +1005,108 @@
         </w:rPr>
         <w:t>entirely sure what to put here, yet.</w:t>
       </w:r>
+    </w:p>
+    <w:p>
+      <w:pPr>
+        <w:pStyle w:val="ListParagraph"/>
+        <w:numPr>
+          <w:ilvl w:val="0"/>
+          <w:numId w:val="1"/>
+        </w:numPr>
+        <w:rPr>
+          <w:sz w:val="24"/>
+        </w:rPr>
+      </w:pPr>
+      <w:r>
+        <w:rPr>
+          <w:sz w:val="24"/>
+        </w:rPr>
+        <w:t>Appendix</w:t>
+      </w:r>
+    </w:p>
+    <w:p>
+      <w:pPr>
+        <w:pStyle w:val="ListParagraph"/>
+        <w:numPr>
+          <w:ilvl w:val="1"/>
+          <w:numId w:val="1"/>
+        </w:numPr>
+        <w:rPr>
+          <w:sz w:val="24"/>
+        </w:rPr>
+      </w:pPr>
+      <w:r>
+        <w:rPr>
+          <w:sz w:val="24"/>
+        </w:rPr>
+        <w:t>Code repository (github.com/syntaxvoid/pyfusiondiiid) and examples</w:t>
+      </w:r>
+    </w:p>
+    <w:p>
+      <w:pPr>
+        <w:pStyle w:val="ListParagraph"/>
+        <w:numPr>
+          <w:ilvl w:val="1"/>
+          <w:numId w:val="1"/>
+        </w:numPr>
+        <w:rPr>
+          <w:sz w:val="24"/>
+        </w:rPr>
+      </w:pPr>
+      <w:r>
+        <w:rPr>
+          <w:sz w:val="24"/>
+        </w:rPr>
+        <w:t>Misc plots</w:t>
+      </w:r>
+    </w:p>
+    <w:p>
+      <w:pPr>
+        <w:jc w:val="center"/>
+        <w:rPr>
+          <w:b/>
+          <w:sz w:val="32"/>
+        </w:rPr>
+      </w:pPr>
+      <w:r>
+        <w:rPr>
+          <w:b/>
+          <w:sz w:val="32"/>
+        </w:rPr>
+        <w:lastRenderedPageBreak/>
+        <w:t>Helpful Links</w:t>
+      </w:r>
+    </w:p>
+    <w:p>
+      <w:r>
+        <w:t>Clustering Narrative:</w:t>
+      </w:r>
+    </w:p>
+    <w:p>
+      <w:pPr>
+        <w:ind w:firstLine="720"/>
+        <w:rPr>
+          <w:sz w:val="24"/>
+        </w:rPr>
+      </w:pPr>
+      <w:hyperlink r:id="rId5" w:history="1">
+        <w:r>
+          <w:rPr>
+            <w:rStyle w:val="Hyperlink"/>
+            <w:sz w:val="24"/>
+          </w:rPr>
+          <w:t>http://www.cs.cmu.edu/~sgopal1/papers/ICML14.pdf</w:t>
+        </w:r>
+      </w:hyperlink>
+    </w:p>
+    <w:p>
+      <w:pPr>
+        <w:rPr>
+          <w:sz w:val="24"/>
+        </w:rPr>
+      </w:pPr>
       <w:bookmarkStart w:id="0" w:name="_GoBack"/>
       <w:bookmarkEnd w:id="0"/>
-    </w:p>
-    <w:p>
-      <w:pPr>
-        <w:pStyle w:val="ListParagraph"/>
-        <w:numPr>
-          <w:ilvl w:val="0"/>
-          <w:numId w:val="1"/>
-        </w:numPr>
-        <w:rPr>
-          <w:sz w:val="24"/>
-        </w:rPr>
-      </w:pPr>
-      <w:r>
-        <w:rPr>
-          <w:sz w:val="24"/>
-        </w:rPr>
-        <w:t>Appendix</w:t>
-      </w:r>
-    </w:p>
-    <w:p>
-      <w:pPr>
-        <w:pStyle w:val="ListParagraph"/>
-        <w:numPr>
-          <w:ilvl w:val="1"/>
-          <w:numId w:val="1"/>
-        </w:numPr>
-        <w:rPr>
-          <w:sz w:val="24"/>
-        </w:rPr>
-      </w:pPr>
-      <w:r>
-        <w:rPr>
-          <w:sz w:val="24"/>
-        </w:rPr>
-        <w:t>Code repository (github.com/syntaxvoid/pyfusiondiiid) and examples</w:t>
-      </w:r>
-    </w:p>
-    <w:p>
-      <w:pPr>
-        <w:pStyle w:val="ListParagraph"/>
-        <w:numPr>
-          <w:ilvl w:val="1"/>
-          <w:numId w:val="1"/>
-        </w:numPr>
-        <w:rPr>
-          <w:sz w:val="24"/>
-        </w:rPr>
-      </w:pPr>
-      <w:r>
-        <w:rPr>
-          <w:sz w:val="24"/>
-        </w:rPr>
-        <w:t>Misc plots</w:t>
-      </w:r>
     </w:p>
     <w:sectPr>
       <w:pgSz w:w="12240" w:h="15840"/>
@@ -1713,6 +1759,7 @@
   <w:style w:type="character" w:default="1" w:styleId="DefaultParagraphFont">
     <w:name w:val="Default Paragraph Font"/>
     <w:uiPriority w:val="1"/>
+    <w:semiHidden/>
     <w:unhideWhenUsed/>
   </w:style>
   <w:style w:type="table" w:default="1" w:styleId="TableNormal">
@@ -1746,6 +1793,29 @@
       <w:ind w:left="720"/>
       <w:contextualSpacing/>
     </w:pPr>
+  </w:style>
+  <w:style w:type="character" w:styleId="Hyperlink">
+    <w:name w:val="Hyperlink"/>
+    <w:basedOn w:val="DefaultParagraphFont"/>
+    <w:uiPriority w:val="99"/>
+    <w:unhideWhenUsed/>
+    <w:rsid w:val="001A09ED"/>
+    <w:rPr>
+      <w:color w:val="0563C1" w:themeColor="hyperlink"/>
+      <w:u w:val="single"/>
+    </w:rPr>
+  </w:style>
+  <w:style w:type="character" w:styleId="Mention">
+    <w:name w:val="Mention"/>
+    <w:basedOn w:val="DefaultParagraphFont"/>
+    <w:uiPriority w:val="99"/>
+    <w:semiHidden/>
+    <w:unhideWhenUsed/>
+    <w:rsid w:val="001A09ED"/>
+    <w:rPr>
+      <w:color w:val="2B579A"/>
+      <w:shd w:val="clear" w:color="auto" w:fill="E6E6E6"/>
+    </w:rPr>
   </w:style>
 </w:styles>
 </file>
